--- a/discrete/rgr/ргр.docx
+++ b/discrete/rgr/ргр.docx
@@ -520,7 +520,15 @@
         <w:t>TypeScript</w:t>
       </w:r>
       <w:r>
-        <w:t>. В рамках работы решается задача поиска кратчайшего пути во взвешенном графе, что имеет прямое отношение к теории графов и активно используется в транспортных, коммуникационных и других прикладных системах. Для достижения цели применяется алгоритм Дейкстры, который позволяет находить минимальный путь от заданной начальной вершины ко всем остальным или к конкретной конечной вершине.</w:t>
+        <w:t xml:space="preserve">. В рамках работы решается задача поиска кратчайшего пути во взвешенном графе, что имеет прямое отношение к теории графов и активно используется в транспортных, коммуникационных и других прикладных системах. Для достижения цели применяется алгоритм </w:t>
+      </w:r>
+      <w:proofErr w:type="spellStart"/>
+      <w:r>
+        <w:t>Дейкстры</w:t>
+      </w:r>
+      <w:proofErr w:type="spellEnd"/>
+      <w:r>
+        <w:t>, который позволяет находить минимальный путь от заданной начальной вершины ко всем остальным или к конкретной конечной вершине.</w:t>
       </w:r>
     </w:p>
     <w:p>
@@ -645,7 +653,47 @@
           <w:szCs w:val="28"/>
           <w:lang w:eastAsia="ru-RU"/>
         </w:rPr>
-        <w:t>Во входном файле записано число N (1&lt;=N&lt;=100), определявшее количество станций. Затем идет описание стоимости перевозки по транспортной сети для каждой компании, где каждое соединение задается 5 числами - номерами узлов, которые она соединяет и три числа, определяющие стоимость перевозки для каждой компании. Станции между которыми необходимо определить минимальную стоимость перевозки, задается пользователем.</w:t>
+        <w:t>Во входном файле записано число N (1&lt;=</w:t>
+      </w:r>
+      <w:proofErr w:type="gramStart"/>
+      <w:r>
+        <w:rPr>
+          <w:rFonts w:eastAsia="Times New Roman" w:cs="Times New Roman"/>
+          <w:color w:val="000000"/>
+          <w:szCs w:val="28"/>
+          <w:lang w:eastAsia="ru-RU"/>
+        </w:rPr>
+        <w:t>N&lt;</w:t>
+      </w:r>
+      <w:proofErr w:type="gramEnd"/>
+      <w:r>
+        <w:rPr>
+          <w:rFonts w:eastAsia="Times New Roman" w:cs="Times New Roman"/>
+          <w:color w:val="000000"/>
+          <w:szCs w:val="28"/>
+          <w:lang w:eastAsia="ru-RU"/>
+        </w:rPr>
+        <w:t xml:space="preserve">=100), определявшее количество станций. Затем идет описание стоимости перевозки по транспортной сети для каждой компании, где каждое соединение задается 5 числами - номерами узлов, которые она соединяет и три числа, определяющие стоимость перевозки для каждой компании. </w:t>
+      </w:r>
+      <w:proofErr w:type="gramStart"/>
+      <w:r>
+        <w:rPr>
+          <w:rFonts w:eastAsia="Times New Roman" w:cs="Times New Roman"/>
+          <w:color w:val="000000"/>
+          <w:szCs w:val="28"/>
+          <w:lang w:eastAsia="ru-RU"/>
+        </w:rPr>
+        <w:t>Станции</w:t>
+      </w:r>
+      <w:proofErr w:type="gramEnd"/>
+      <w:r>
+        <w:rPr>
+          <w:rFonts w:eastAsia="Times New Roman" w:cs="Times New Roman"/>
+          <w:color w:val="000000"/>
+          <w:szCs w:val="28"/>
+          <w:lang w:eastAsia="ru-RU"/>
+        </w:rPr>
+        <w:t xml:space="preserve"> между которыми необходимо определить минимальную стоимость перевозки, задается пользователем.</w:t>
       </w:r>
     </w:p>
     <w:p>
@@ -772,7 +820,25 @@
           <w:szCs w:val="28"/>
           <w:lang w:eastAsia="ru-RU"/>
         </w:rPr>
-        <w:t>Для решения задачи необходимо определить, какая из трёх транспортных компаний обеспечивает минимальную стоимость перевозки между двумя заданными станциями. Стоимость перевозки по маршруту складывается из стоимостей отдельных участков между соседними станциями. Каждая компания предоставляет свои тарифы на эти участки. Задача сводится к поиску кратчайшего пути в графе, где вес ребра — это стоимость перевозки между двумя станциями для конкретной компании.</w:t>
+        <w:t xml:space="preserve">Для решения задачи необходимо определить, какая из трёх транспортных компаний обеспечивает минимальную стоимость перевозки между двумя заданными станциями. Стоимость перевозки по маршруту складывается из стоимостей отдельных участков между соседними станциями. Каждая компания предоставляет свои тарифы на эти участки. Задача сводится к поиску кратчайшего пути в графе, где вес ребра </w:t>
+      </w:r>
+      <w:r>
+        <w:rPr>
+          <w:rFonts w:eastAsia="Times New Roman" w:cs="Times New Roman"/>
+          <w:color w:val="000000"/>
+          <w:szCs w:val="28"/>
+          <w:lang w:eastAsia="ru-RU"/>
+        </w:rPr>
+        <w:t>–</w:t>
+      </w:r>
+      <w:r>
+        <w:rPr>
+          <w:rFonts w:eastAsia="Times New Roman" w:cs="Times New Roman"/>
+          <w:color w:val="000000"/>
+          <w:szCs w:val="28"/>
+          <w:lang w:eastAsia="ru-RU"/>
+        </w:rPr>
+        <w:t xml:space="preserve"> это стоимость перевозки между двумя станциями для конкретной компании.</w:t>
       </w:r>
     </w:p>
     <w:p>
@@ -856,7 +922,27 @@
           <w:szCs w:val="28"/>
           <w:lang w:eastAsia="ru-RU"/>
         </w:rPr>
-        <w:t>Далее для каждого графа запускается алгоритм Дейкстры, который находит кратчайший путь от начальной станции до конечной. Алгоритм работает следующим образом: создаётся массив расстояний, где хранится текущая минимальная стоимость достижения каждой станции. Изначально все значения равны бесконечности, кроме стартовой станции, где стоимость равна нулю. Поддерживается также информация о посещённых станциях. На каждом шаге выбирается станция с минимальной текущей стоимостью, и для всех её соседей проверяется возможность улучшить путь. Процесс продолжается до тех пор, пока не будет достигнута конечная станция или не останется вершин для обработки.</w:t>
+        <w:t xml:space="preserve">Далее для каждого графа запускается алгоритм </w:t>
+      </w:r>
+      <w:proofErr w:type="spellStart"/>
+      <w:r>
+        <w:rPr>
+          <w:rFonts w:eastAsia="Times New Roman" w:cs="Times New Roman"/>
+          <w:color w:val="000000"/>
+          <w:szCs w:val="28"/>
+          <w:lang w:eastAsia="ru-RU"/>
+        </w:rPr>
+        <w:t>Дейкстры</w:t>
+      </w:r>
+      <w:proofErr w:type="spellEnd"/>
+      <w:r>
+        <w:rPr>
+          <w:rFonts w:eastAsia="Times New Roman" w:cs="Times New Roman"/>
+          <w:color w:val="000000"/>
+          <w:szCs w:val="28"/>
+          <w:lang w:eastAsia="ru-RU"/>
+        </w:rPr>
+        <w:t>, который находит кратчайший путь от начальной станции до конечной. Алгоритм работает следующим образом: создаётся массив расстояний, где хранится текущая минимальная стоимость достижения каждой станции. Изначально все значения равны бесконечности, кроме стартовой станции, где стоимость равна нулю. Поддерживается также информация о посещённых станциях. На каждом шаге выбирается станция с минимальной текущей стоимостью, и для всех её соседей проверяется возможность улучшить путь. Процесс продолжается до тех пор, пока не будет достигнута конечная станция или не останется вершин для обработки.</w:t>
       </w:r>
     </w:p>
     <w:p>
@@ -879,7 +965,45 @@
           <w:lang w:eastAsia="ru-RU"/>
         </w:rPr>
         <w:lastRenderedPageBreak/>
-        <w:t>После выполнения алгоритма Дейкстры для всех трёх компаний становятся известны три значения — минимальные стоимости доставки от начальной до конечной станции для каждой из компаний. Эти значения сравниваются между собой и выбирается наименьшее. Компания, которой принадлежит это значение, считается победителем, а соответствующая стоимость выводится на экран вместе с номером компании.</w:t>
+        <w:t xml:space="preserve">После выполнения алгоритма </w:t>
+      </w:r>
+      <w:proofErr w:type="spellStart"/>
+      <w:r>
+        <w:rPr>
+          <w:rFonts w:eastAsia="Times New Roman" w:cs="Times New Roman"/>
+          <w:color w:val="000000"/>
+          <w:szCs w:val="28"/>
+          <w:lang w:eastAsia="ru-RU"/>
+        </w:rPr>
+        <w:t>Дейкстры</w:t>
+      </w:r>
+      <w:proofErr w:type="spellEnd"/>
+      <w:r>
+        <w:rPr>
+          <w:rFonts w:eastAsia="Times New Roman" w:cs="Times New Roman"/>
+          <w:color w:val="000000"/>
+          <w:szCs w:val="28"/>
+          <w:lang w:eastAsia="ru-RU"/>
+        </w:rPr>
+        <w:t xml:space="preserve"> для всех трёх компаний становятся известны три значения </w:t>
+      </w:r>
+      <w:r>
+        <w:rPr>
+          <w:rFonts w:eastAsia="Times New Roman" w:cs="Times New Roman"/>
+          <w:color w:val="000000"/>
+          <w:szCs w:val="28"/>
+          <w:lang w:eastAsia="ru-RU"/>
+        </w:rPr>
+        <w:t>–</w:t>
+      </w:r>
+      <w:r>
+        <w:rPr>
+          <w:rFonts w:eastAsia="Times New Roman" w:cs="Times New Roman"/>
+          <w:color w:val="000000"/>
+          <w:szCs w:val="28"/>
+          <w:lang w:eastAsia="ru-RU"/>
+        </w:rPr>
+        <w:t xml:space="preserve"> минимальные стоимости доставки от начальной до конечной станции для каждой из компаний. Эти значения сравниваются между собой и выбирается наименьшее. Компания, которой принадлежит это значение, считается победителем, а соответствующая стоимость выводится на экран вместе с номером компании.</w:t>
       </w:r>
     </w:p>
     <w:p>
@@ -1269,7 +1393,15 @@
         <w:jc w:val="both"/>
       </w:pPr>
       <w:r>
-        <w:t xml:space="preserve">В ходе выполнения расчётно-графической работы была решена задача поиска кратчайшего пути в графе с использованием алгоритма Дейкстры. Эта задача является одной из классических в теории графов и находит широкое применение в различных областях, таких как транспортная логистика, сетевые технологии, планирование маршрутов и другие прикладные направления. Реализация алгоритма на языке </w:t>
+        <w:t xml:space="preserve">В ходе выполнения расчётно-графической работы была решена задача поиска кратчайшего пути в графе с использованием алгоритма </w:t>
+      </w:r>
+      <w:proofErr w:type="spellStart"/>
+      <w:r>
+        <w:t>Дейкстры</w:t>
+      </w:r>
+      <w:proofErr w:type="spellEnd"/>
+      <w:r>
+        <w:t xml:space="preserve">. Эта задача является одной из классических в теории графов и находит широкое применение в различных областях, таких как транспортная логистика, сетевые технологии, планирование маршрутов и другие прикладные направления. Реализация алгоритма на языке </w:t>
       </w:r>
       <w:r>
         <w:rPr>
@@ -1291,7 +1423,15 @@
         <w:jc w:val="both"/>
       </w:pPr>
       <w:r>
-        <w:t>Анализ входных данных, построение графа, реализация алгоритма и тестирование показали важность корректного моделирования структур данных и учёта особенностей обработки взвешенных графов. Алгоритм Дейкстры был успешно адаптирован для обработки нескольких вариантов стоимостей перевозок, что позволило сравнить предложения разных компаний и выбрать оптимальное решение. Это подтверждает универсальность и гибкость методов дискретной математики при решении реальных инженерных задач.</w:t>
+        <w:t xml:space="preserve">Анализ входных данных, построение графа, реализация алгоритма и тестирование показали важность корректного моделирования структур данных и учёта особенностей обработки взвешенных графов. Алгоритм </w:t>
+      </w:r>
+      <w:proofErr w:type="spellStart"/>
+      <w:r>
+        <w:t>Дейкстры</w:t>
+      </w:r>
+      <w:proofErr w:type="spellEnd"/>
+      <w:r>
+        <w:t xml:space="preserve"> был успешно адаптирован для обработки нескольких вариантов стоимостей перевозок, что позволило сравнить предложения разных компаний и выбрать оптимальное решение. Это подтверждает универсальность и гибкость методов дискретной математики при решении реальных инженерных задач.</w:t>
       </w:r>
     </w:p>
     <w:p>
@@ -1345,8 +1485,13 @@
         <w:ind w:left="567" w:hanging="567"/>
         <w:jc w:val="both"/>
       </w:pPr>
-      <w:r>
-        <w:t>Шапорев С. Д.</w:t>
+      <w:proofErr w:type="spellStart"/>
+      <w:r>
+        <w:t>Шапорев</w:t>
+      </w:r>
+      <w:proofErr w:type="spellEnd"/>
+      <w:r>
+        <w:t xml:space="preserve"> С. Д.</w:t>
       </w:r>
       <w:r>
         <w:t xml:space="preserve"> </w:t>
@@ -1396,8 +1541,13 @@
         <w:ind w:left="567" w:hanging="567"/>
         <w:jc w:val="both"/>
       </w:pPr>
-      <w:r>
-        <w:t>Калиберда Е. А., Федотова И. В. Применение алгоритмов на графах для решения прикладных задач</w:t>
+      <w:proofErr w:type="spellStart"/>
+      <w:r>
+        <w:t>Калиберда</w:t>
+      </w:r>
+      <w:proofErr w:type="spellEnd"/>
+      <w:r>
+        <w:t xml:space="preserve"> Е. А., Федотова И. В. Применение алгоритмов на графах для решения прикладных задач</w:t>
       </w:r>
       <w:r>
         <w:t xml:space="preserve"> </w:t>
@@ -1417,12 +1567,14 @@
       <w:r>
         <w:t xml:space="preserve"> – </w:t>
       </w:r>
+      <w:proofErr w:type="gramStart"/>
       <w:r>
         <w:t>22</w:t>
       </w:r>
       <w:r>
         <w:t xml:space="preserve">  с.</w:t>
       </w:r>
+      <w:proofErr w:type="gramEnd"/>
     </w:p>
     <w:sectPr>
       <w:footerReference w:type="default" r:id="rId11"/>
@@ -3126,7 +3278,6 @@
   <w:style w:type="character" w:default="1" w:styleId="a0">
     <w:name w:val="Default Paragraph Font"/>
     <w:uiPriority w:val="1"/>
-    <w:semiHidden/>
     <w:unhideWhenUsed/>
   </w:style>
   <w:style w:type="table" w:default="1" w:styleId="a1">
